--- a/Day 9/Tugas_Day_9.docx
+++ b/Day 9/Tugas_Day_9.docx
@@ -6,6 +6,29 @@
       <w:pPr>
         <w:spacing w:after="0"/>
         <w:jc w:val="center"/>
+        <w:rPr>
+          <w:b/>
+        </w:rPr>
+      </w:pPr>
+      <w:r>
+        <w:rPr>
+          <w:b/>
+        </w:rPr>
+        <w:t>DATABASE NO SQL (MONGODB)</w:t>
+      </w:r>
+    </w:p>
+    <w:p>
+      <w:pPr>
+        <w:spacing w:after="0"/>
+        <w:jc w:val="center"/>
+        <w:rPr>
+          <w:b/>
+        </w:rPr>
+      </w:pPr>
+    </w:p>
+    <w:p>
+      <w:pPr>
+        <w:spacing w:after="0"/>
         <w:rPr>
           <w:b/>
         </w:rPr>
@@ -419,7 +442,6 @@
         <w:rPr>
           <w:b/>
         </w:rPr>
-        <w:lastRenderedPageBreak/>
         <w:t>b. Insert 3 product type</w:t>
       </w:r>
     </w:p>
@@ -853,7 +875,6 @@
         <w:rPr>
           <w:b/>
         </w:rPr>
-        <w:lastRenderedPageBreak/>
         <w:t>d</w:t>
       </w:r>
       <w:proofErr w:type="gramEnd"/>
@@ -1381,13 +1402,7 @@
         <w:rPr>
           <w:b/>
         </w:rPr>
-        <w:t xml:space="preserve">g. </w:t>
-      </w:r>
-      <w:r>
-        <w:rPr>
-          <w:b/>
-        </w:rPr>
-        <w:t>Insert 3 payment methods</w:t>
+        <w:t>g. Insert 3 payment methods</w:t>
       </w:r>
     </w:p>
     <w:p>
@@ -1511,13 +1526,7 @@
         <w:rPr>
           <w:b/>
         </w:rPr>
-        <w:t xml:space="preserve">h. </w:t>
-      </w:r>
-      <w:r>
-        <w:rPr>
-          <w:b/>
-        </w:rPr>
-        <w:t xml:space="preserve">Insert 5 user </w:t>
+        <w:t xml:space="preserve">h. Insert 5 user </w:t>
       </w:r>
       <w:proofErr w:type="spellStart"/>
       <w:r>
@@ -1609,13 +1618,7 @@
         <w:rPr>
           <w:b/>
         </w:rPr>
-        <w:t xml:space="preserve">. </w:t>
-      </w:r>
-      <w:r>
-        <w:rPr>
-          <w:b/>
-        </w:rPr>
-        <w:t xml:space="preserve">Insert 3 </w:t>
+        <w:t xml:space="preserve">. Insert 3 </w:t>
       </w:r>
       <w:proofErr w:type="spellStart"/>
       <w:r>
@@ -1727,13 +1730,7 @@
         <w:rPr>
           <w:b/>
         </w:rPr>
-        <w:t xml:space="preserve">j. </w:t>
-      </w:r>
-      <w:r>
-        <w:rPr>
-          <w:b/>
-        </w:rPr>
-        <w:t xml:space="preserve">Insert 3 Product di </w:t>
+        <w:t xml:space="preserve">j. Insert 3 Product di </w:t>
       </w:r>
       <w:proofErr w:type="spellStart"/>
       <w:r>
@@ -1894,7 +1891,6 @@
         <w:rPr>
           <w:b/>
         </w:rPr>
-        <w:lastRenderedPageBreak/>
         <w:t>Read</w:t>
       </w:r>
     </w:p>
@@ -2046,13 +2042,7 @@
         <w:rPr>
           <w:b/>
         </w:rPr>
-        <w:t>T</w:t>
-      </w:r>
-      <w:r>
-        <w:rPr>
-          <w:b/>
-        </w:rPr>
-        <w:t>ampilkan</w:t>
+        <w:t>Tampilkan</w:t>
       </w:r>
       <w:proofErr w:type="spellEnd"/>
       <w:r>
@@ -2150,13 +2140,7 @@
         <w:rPr>
           <w:b/>
         </w:rPr>
-        <w:t>H</w:t>
-      </w:r>
-      <w:r>
-        <w:rPr>
-          <w:b/>
-        </w:rPr>
-        <w:t>itung</w:t>
+        <w:t>Hitung</w:t>
       </w:r>
       <w:proofErr w:type="spellEnd"/>
       <w:r>
@@ -2276,13 +2260,7 @@
         <w:rPr>
           <w:b/>
         </w:rPr>
-        <w:t>T</w:t>
-      </w:r>
-      <w:r>
-        <w:rPr>
-          <w:b/>
-        </w:rPr>
-        <w:t>ampilkan</w:t>
+        <w:t>Tampilkan</w:t>
       </w:r>
       <w:proofErr w:type="spellEnd"/>
       <w:r>
@@ -2545,7 +2523,6 @@
         <w:rPr>
           <w:b/>
         </w:rPr>
-        <w:lastRenderedPageBreak/>
         <w:t>Update</w:t>
       </w:r>
     </w:p>
@@ -2798,13 +2775,7 @@
         <w:rPr>
           <w:b/>
         </w:rPr>
-        <w:t xml:space="preserve">a. </w:t>
-      </w:r>
-      <w:r>
-        <w:rPr>
-          <w:b/>
-        </w:rPr>
-        <w:t xml:space="preserve">Delete data </w:t>
+        <w:t xml:space="preserve">a. Delete data </w:t>
       </w:r>
       <w:proofErr w:type="spellStart"/>
       <w:r>
@@ -2888,13 +2859,7 @@
         <w:rPr>
           <w:b/>
         </w:rPr>
-        <w:t xml:space="preserve">b. </w:t>
-      </w:r>
-      <w:r>
-        <w:rPr>
-          <w:b/>
-        </w:rPr>
-        <w:t xml:space="preserve">Delete data </w:t>
+        <w:t xml:space="preserve">b. Delete data </w:t>
       </w:r>
       <w:proofErr w:type="spellStart"/>
       <w:r>
@@ -2972,18 +2937,905 @@
           </wp:inline>
         </w:drawing>
       </w:r>
+    </w:p>
+    <w:p>
+      <w:pPr>
+        <w:spacing w:after="0" w:line="276" w:lineRule="auto"/>
+      </w:pPr>
+    </w:p>
+    <w:p>
+      <w:pPr>
+        <w:spacing w:after="0" w:line="276" w:lineRule="auto"/>
+      </w:pPr>
+    </w:p>
+    <w:p>
+      <w:pPr>
+        <w:spacing w:after="0" w:line="276" w:lineRule="auto"/>
+      </w:pPr>
+    </w:p>
+    <w:p>
+      <w:pPr>
+        <w:spacing w:after="0" w:line="276" w:lineRule="auto"/>
+      </w:pPr>
+    </w:p>
+    <w:p>
+      <w:pPr>
+        <w:spacing w:after="0" w:line="276" w:lineRule="auto"/>
+      </w:pPr>
+    </w:p>
+    <w:p>
+      <w:pPr>
+        <w:spacing w:after="0" w:line="276" w:lineRule="auto"/>
+        <w:jc w:val="center"/>
+        <w:rPr>
+          <w:b/>
+        </w:rPr>
+      </w:pPr>
+      <w:r>
+        <w:rPr>
+          <w:b/>
+        </w:rPr>
+        <w:lastRenderedPageBreak/>
+        <w:t>DATABASE AGGREGATION MONGO DB</w:t>
+      </w:r>
+    </w:p>
+    <w:p>
+      <w:pPr>
+        <w:spacing w:after="0" w:line="276" w:lineRule="auto"/>
+        <w:rPr>
+          <w:b/>
+        </w:rPr>
+      </w:pPr>
+    </w:p>
+    <w:p>
+      <w:pPr>
+        <w:spacing w:after="0" w:line="276" w:lineRule="auto"/>
+        <w:rPr>
+          <w:b/>
+        </w:rPr>
+      </w:pPr>
+      <w:r>
+        <w:rPr>
+          <w:b/>
+        </w:rPr>
+        <w:t>Data Collection Books</w:t>
+      </w:r>
+    </w:p>
+    <w:p>
+      <w:pPr>
+        <w:spacing w:after="0" w:line="276" w:lineRule="auto"/>
+        <w:rPr>
+          <w:b/>
+        </w:rPr>
+      </w:pPr>
+      <w:r>
+        <w:rPr>
+          <w:noProof/>
+        </w:rPr>
+        <w:drawing>
+          <wp:inline distT="0" distB="0" distL="0" distR="0" wp14:anchorId="7223F63D" wp14:editId="5CD92AF3">
+            <wp:extent cx="5943600" cy="2592705"/>
+            <wp:effectExtent l="0" t="0" r="0" b="0"/>
+            <wp:docPr id="3" name="Picture 3"/>
+            <wp:cNvGraphicFramePr>
+              <a:graphicFrameLocks xmlns:a="http://schemas.openxmlformats.org/drawingml/2006/main" noChangeAspect="1"/>
+            </wp:cNvGraphicFramePr>
+            <a:graphic xmlns:a="http://schemas.openxmlformats.org/drawingml/2006/main">
+              <a:graphicData uri="http://schemas.openxmlformats.org/drawingml/2006/picture">
+                <pic:pic xmlns:pic="http://schemas.openxmlformats.org/drawingml/2006/picture">
+                  <pic:nvPicPr>
+                    <pic:cNvPr id="1" name=""/>
+                    <pic:cNvPicPr/>
+                  </pic:nvPicPr>
+                  <pic:blipFill>
+                    <a:blip r:embed="rId31"/>
+                    <a:stretch>
+                      <a:fillRect/>
+                    </a:stretch>
+                  </pic:blipFill>
+                  <pic:spPr>
+                    <a:xfrm>
+                      <a:off x="0" y="0"/>
+                      <a:ext cx="5943600" cy="2592705"/>
+                    </a:xfrm>
+                    <a:prstGeom prst="rect">
+                      <a:avLst/>
+                    </a:prstGeom>
+                  </pic:spPr>
+                </pic:pic>
+              </a:graphicData>
+            </a:graphic>
+          </wp:inline>
+        </w:drawing>
+      </w:r>
+    </w:p>
+    <w:p>
+      <w:pPr>
+        <w:spacing w:after="0" w:line="276" w:lineRule="auto"/>
+        <w:rPr>
+          <w:b/>
+        </w:rPr>
+      </w:pPr>
+    </w:p>
+    <w:p>
+      <w:pPr>
+        <w:spacing w:after="0" w:line="276" w:lineRule="auto"/>
+        <w:rPr>
+          <w:b/>
+        </w:rPr>
+      </w:pPr>
+      <w:r>
+        <w:rPr>
+          <w:b/>
+        </w:rPr>
+        <w:t>Data Collection</w:t>
+      </w:r>
+      <w:r>
+        <w:rPr>
+          <w:b/>
+        </w:rPr>
+        <w:t xml:space="preserve"> Authors</w:t>
+      </w:r>
+    </w:p>
+    <w:p>
+      <w:pPr>
+        <w:spacing w:after="0" w:line="276" w:lineRule="auto"/>
+        <w:rPr>
+          <w:b/>
+        </w:rPr>
+      </w:pPr>
+      <w:r>
+        <w:rPr>
+          <w:noProof/>
+        </w:rPr>
+        <w:drawing>
+          <wp:inline distT="0" distB="0" distL="0" distR="0" wp14:anchorId="7616338C" wp14:editId="5CE3808E">
+            <wp:extent cx="3444240" cy="1636186"/>
+            <wp:effectExtent l="0" t="0" r="3810" b="2540"/>
+            <wp:docPr id="13" name="Picture 13"/>
+            <wp:cNvGraphicFramePr>
+              <a:graphicFrameLocks xmlns:a="http://schemas.openxmlformats.org/drawingml/2006/main" noChangeAspect="1"/>
+            </wp:cNvGraphicFramePr>
+            <a:graphic xmlns:a="http://schemas.openxmlformats.org/drawingml/2006/main">
+              <a:graphicData uri="http://schemas.openxmlformats.org/drawingml/2006/picture">
+                <pic:pic xmlns:pic="http://schemas.openxmlformats.org/drawingml/2006/picture">
+                  <pic:nvPicPr>
+                    <pic:cNvPr id="1" name=""/>
+                    <pic:cNvPicPr/>
+                  </pic:nvPicPr>
+                  <pic:blipFill>
+                    <a:blip r:embed="rId32"/>
+                    <a:stretch>
+                      <a:fillRect/>
+                    </a:stretch>
+                  </pic:blipFill>
+                  <pic:spPr>
+                    <a:xfrm>
+                      <a:off x="0" y="0"/>
+                      <a:ext cx="3474053" cy="1650349"/>
+                    </a:xfrm>
+                    <a:prstGeom prst="rect">
+                      <a:avLst/>
+                    </a:prstGeom>
+                  </pic:spPr>
+                </pic:pic>
+              </a:graphicData>
+            </a:graphic>
+          </wp:inline>
+        </w:drawing>
+      </w:r>
+    </w:p>
+    <w:p>
+      <w:pPr>
+        <w:spacing w:after="0" w:line="276" w:lineRule="auto"/>
+        <w:rPr>
+          <w:b/>
+        </w:rPr>
+      </w:pPr>
+    </w:p>
+    <w:p>
+      <w:pPr>
+        <w:spacing w:after="0" w:line="276" w:lineRule="auto"/>
+        <w:rPr>
+          <w:b/>
+        </w:rPr>
+      </w:pPr>
+      <w:r>
+        <w:rPr>
+          <w:b/>
+        </w:rPr>
+        <w:t>Data Collection</w:t>
+      </w:r>
+      <w:r>
+        <w:rPr>
+          <w:b/>
+        </w:rPr>
+        <w:t xml:space="preserve"> Publishers</w:t>
+      </w:r>
+    </w:p>
+    <w:p>
+      <w:pPr>
+        <w:spacing w:after="0" w:line="276" w:lineRule="auto"/>
+        <w:rPr>
+          <w:b/>
+        </w:rPr>
+      </w:pPr>
+      <w:r>
+        <w:rPr>
+          <w:noProof/>
+        </w:rPr>
+        <w:drawing>
+          <wp:inline distT="0" distB="0" distL="0" distR="0" wp14:anchorId="5B82F760" wp14:editId="6C6E35AB">
+            <wp:extent cx="2678543" cy="1729740"/>
+            <wp:effectExtent l="0" t="0" r="7620" b="3810"/>
+            <wp:docPr id="16" name="Picture 16"/>
+            <wp:cNvGraphicFramePr>
+              <a:graphicFrameLocks xmlns:a="http://schemas.openxmlformats.org/drawingml/2006/main" noChangeAspect="1"/>
+            </wp:cNvGraphicFramePr>
+            <a:graphic xmlns:a="http://schemas.openxmlformats.org/drawingml/2006/main">
+              <a:graphicData uri="http://schemas.openxmlformats.org/drawingml/2006/picture">
+                <pic:pic xmlns:pic="http://schemas.openxmlformats.org/drawingml/2006/picture">
+                  <pic:nvPicPr>
+                    <pic:cNvPr id="1" name=""/>
+                    <pic:cNvPicPr/>
+                  </pic:nvPicPr>
+                  <pic:blipFill>
+                    <a:blip r:embed="rId33"/>
+                    <a:stretch>
+                      <a:fillRect/>
+                    </a:stretch>
+                  </pic:blipFill>
+                  <pic:spPr>
+                    <a:xfrm>
+                      <a:off x="0" y="0"/>
+                      <a:ext cx="2699155" cy="1743051"/>
+                    </a:xfrm>
+                    <a:prstGeom prst="rect">
+                      <a:avLst/>
+                    </a:prstGeom>
+                  </pic:spPr>
+                </pic:pic>
+              </a:graphicData>
+            </a:graphic>
+          </wp:inline>
+        </w:drawing>
+      </w:r>
+    </w:p>
+    <w:p>
+      <w:pPr>
+        <w:spacing w:after="0" w:line="276" w:lineRule="auto"/>
+      </w:pPr>
+    </w:p>
+    <w:p>
+      <w:pPr>
+        <w:spacing w:after="0" w:line="276" w:lineRule="auto"/>
+      </w:pPr>
+    </w:p>
+    <w:p>
+      <w:pPr>
+        <w:spacing w:after="0" w:line="276" w:lineRule="auto"/>
+      </w:pPr>
+    </w:p>
+    <w:p>
+      <w:pPr>
+        <w:spacing w:after="0" w:line="276" w:lineRule="auto"/>
+      </w:pPr>
+    </w:p>
+    <w:p>
+      <w:pPr>
+        <w:spacing w:after="0" w:line="276" w:lineRule="auto"/>
+        <w:rPr>
+          <w:b/>
+        </w:rPr>
+      </w:pPr>
+      <w:r>
+        <w:rPr>
+          <w:b/>
+        </w:rPr>
+        <w:lastRenderedPageBreak/>
+        <w:t xml:space="preserve">1. </w:t>
+      </w:r>
+      <w:proofErr w:type="spellStart"/>
+      <w:r>
+        <w:rPr>
+          <w:b/>
+        </w:rPr>
+        <w:t>Gabungkan</w:t>
+      </w:r>
+      <w:proofErr w:type="spellEnd"/>
+      <w:r>
+        <w:rPr>
+          <w:b/>
+        </w:rPr>
+        <w:t xml:space="preserve"> (</w:t>
+      </w:r>
+      <w:proofErr w:type="spellStart"/>
+      <w:r>
+        <w:rPr>
+          <w:b/>
+        </w:rPr>
+        <w:t>menampilkan</w:t>
+      </w:r>
+      <w:proofErr w:type="spellEnd"/>
+      <w:r>
+        <w:rPr>
+          <w:b/>
+        </w:rPr>
+        <w:t xml:space="preserve">) data </w:t>
+      </w:r>
+      <w:proofErr w:type="spellStart"/>
+      <w:r>
+        <w:rPr>
+          <w:b/>
+        </w:rPr>
+        <w:t>buku</w:t>
+      </w:r>
+      <w:proofErr w:type="spellEnd"/>
+      <w:r>
+        <w:rPr>
+          <w:b/>
+        </w:rPr>
+        <w:t xml:space="preserve"> </w:t>
+      </w:r>
+      <w:proofErr w:type="spellStart"/>
+      <w:r>
+        <w:rPr>
+          <w:b/>
+        </w:rPr>
+        <w:t>dari</w:t>
+      </w:r>
+      <w:proofErr w:type="spellEnd"/>
+      <w:r>
+        <w:rPr>
+          <w:b/>
+        </w:rPr>
+        <w:t xml:space="preserve"> author id 1 </w:t>
+      </w:r>
+      <w:proofErr w:type="spellStart"/>
+      <w:r>
+        <w:rPr>
+          <w:b/>
+        </w:rPr>
+        <w:t>dan</w:t>
+      </w:r>
+      <w:proofErr w:type="spellEnd"/>
+      <w:r>
+        <w:rPr>
+          <w:b/>
+        </w:rPr>
+        <w:t xml:space="preserve"> 2</w:t>
+      </w:r>
+    </w:p>
+    <w:p>
+      <w:r>
+        <w:rPr>
+          <w:noProof/>
+        </w:rPr>
+        <w:drawing>
+          <wp:inline distT="0" distB="0" distL="0" distR="0" wp14:anchorId="2DFAB3AD" wp14:editId="57065EDC">
+            <wp:extent cx="5943600" cy="1323975"/>
+            <wp:effectExtent l="0" t="0" r="0" b="9525"/>
+            <wp:docPr id="18" name="Picture 18"/>
+            <wp:cNvGraphicFramePr>
+              <a:graphicFrameLocks xmlns:a="http://schemas.openxmlformats.org/drawingml/2006/main" noChangeAspect="1"/>
+            </wp:cNvGraphicFramePr>
+            <a:graphic xmlns:a="http://schemas.openxmlformats.org/drawingml/2006/main">
+              <a:graphicData uri="http://schemas.openxmlformats.org/drawingml/2006/picture">
+                <pic:pic xmlns:pic="http://schemas.openxmlformats.org/drawingml/2006/picture">
+                  <pic:nvPicPr>
+                    <pic:cNvPr id="1" name=""/>
+                    <pic:cNvPicPr/>
+                  </pic:nvPicPr>
+                  <pic:blipFill>
+                    <a:blip r:embed="rId34"/>
+                    <a:stretch>
+                      <a:fillRect/>
+                    </a:stretch>
+                  </pic:blipFill>
+                  <pic:spPr>
+                    <a:xfrm>
+                      <a:off x="0" y="0"/>
+                      <a:ext cx="5943600" cy="1323975"/>
+                    </a:xfrm>
+                    <a:prstGeom prst="rect">
+                      <a:avLst/>
+                    </a:prstGeom>
+                  </pic:spPr>
+                </pic:pic>
+              </a:graphicData>
+            </a:graphic>
+          </wp:inline>
+        </w:drawing>
+      </w:r>
+    </w:p>
+    <w:p>
+      <w:pPr>
+        <w:spacing w:after="0" w:line="276" w:lineRule="auto"/>
+        <w:rPr>
+          <w:b/>
+        </w:rPr>
+      </w:pPr>
+      <w:r>
+        <w:rPr>
+          <w:b/>
+        </w:rPr>
+        <w:t xml:space="preserve">2. </w:t>
+      </w:r>
+      <w:proofErr w:type="spellStart"/>
+      <w:r>
+        <w:rPr>
+          <w:b/>
+        </w:rPr>
+        <w:t>Tampilkan</w:t>
+      </w:r>
+      <w:proofErr w:type="spellEnd"/>
+      <w:r>
+        <w:rPr>
+          <w:b/>
+        </w:rPr>
+        <w:t xml:space="preserve"> </w:t>
+      </w:r>
+      <w:proofErr w:type="spellStart"/>
+      <w:r>
+        <w:rPr>
+          <w:b/>
+        </w:rPr>
+        <w:t>daftar</w:t>
+      </w:r>
+      <w:proofErr w:type="spellEnd"/>
+      <w:r>
+        <w:rPr>
+          <w:b/>
+        </w:rPr>
+        <w:t xml:space="preserve"> </w:t>
+      </w:r>
+      <w:proofErr w:type="spellStart"/>
+      <w:r>
+        <w:rPr>
+          <w:b/>
+        </w:rPr>
+        <w:t>buku</w:t>
+      </w:r>
+      <w:proofErr w:type="spellEnd"/>
+      <w:r>
+        <w:rPr>
+          <w:b/>
+        </w:rPr>
+        <w:t xml:space="preserve"> </w:t>
+      </w:r>
+      <w:proofErr w:type="spellStart"/>
+      <w:r>
+        <w:rPr>
+          <w:b/>
+        </w:rPr>
+        <w:t>dan</w:t>
+      </w:r>
+      <w:proofErr w:type="spellEnd"/>
+      <w:r>
+        <w:rPr>
+          <w:b/>
+        </w:rPr>
+        <w:t xml:space="preserve"> </w:t>
+      </w:r>
+      <w:proofErr w:type="spellStart"/>
+      <w:r>
+        <w:rPr>
+          <w:b/>
+        </w:rPr>
+        <w:t>harga</w:t>
+      </w:r>
+      <w:proofErr w:type="spellEnd"/>
+      <w:r>
+        <w:rPr>
+          <w:b/>
+        </w:rPr>
+        <w:t xml:space="preserve"> author id 1</w:t>
+      </w:r>
+    </w:p>
+    <w:p>
+      <w:r>
+        <w:rPr>
+          <w:noProof/>
+        </w:rPr>
+        <w:drawing>
+          <wp:inline distT="0" distB="0" distL="0" distR="0" wp14:anchorId="56BC0058" wp14:editId="0924135A">
+            <wp:extent cx="3497580" cy="948812"/>
+            <wp:effectExtent l="0" t="0" r="7620" b="3810"/>
+            <wp:docPr id="19" name="Picture 19"/>
+            <wp:cNvGraphicFramePr>
+              <a:graphicFrameLocks xmlns:a="http://schemas.openxmlformats.org/drawingml/2006/main" noChangeAspect="1"/>
+            </wp:cNvGraphicFramePr>
+            <a:graphic xmlns:a="http://schemas.openxmlformats.org/drawingml/2006/main">
+              <a:graphicData uri="http://schemas.openxmlformats.org/drawingml/2006/picture">
+                <pic:pic xmlns:pic="http://schemas.openxmlformats.org/drawingml/2006/picture">
+                  <pic:nvPicPr>
+                    <pic:cNvPr id="1" name=""/>
+                    <pic:cNvPicPr/>
+                  </pic:nvPicPr>
+                  <pic:blipFill>
+                    <a:blip r:embed="rId35"/>
+                    <a:stretch>
+                      <a:fillRect/>
+                    </a:stretch>
+                  </pic:blipFill>
+                  <pic:spPr>
+                    <a:xfrm>
+                      <a:off x="0" y="0"/>
+                      <a:ext cx="3527929" cy="957045"/>
+                    </a:xfrm>
+                    <a:prstGeom prst="rect">
+                      <a:avLst/>
+                    </a:prstGeom>
+                  </pic:spPr>
+                </pic:pic>
+              </a:graphicData>
+            </a:graphic>
+          </wp:inline>
+        </w:drawing>
+      </w:r>
+    </w:p>
+    <w:p/>
+    <w:p>
+      <w:pPr>
+        <w:spacing w:after="0" w:line="276" w:lineRule="auto"/>
+        <w:rPr>
+          <w:b/>
+        </w:rPr>
+      </w:pPr>
+      <w:r>
+        <w:rPr>
+          <w:b/>
+        </w:rPr>
+        <w:t xml:space="preserve">3. </w:t>
+      </w:r>
+      <w:proofErr w:type="spellStart"/>
+      <w:r>
+        <w:rPr>
+          <w:b/>
+        </w:rPr>
+        <w:t>Tampilkan</w:t>
+      </w:r>
+      <w:proofErr w:type="spellEnd"/>
+      <w:r>
+        <w:rPr>
+          <w:b/>
+        </w:rPr>
+        <w:t xml:space="preserve"> total </w:t>
+      </w:r>
+      <w:proofErr w:type="spellStart"/>
+      <w:r>
+        <w:rPr>
+          <w:b/>
+        </w:rPr>
+        <w:t>jumlah</w:t>
+      </w:r>
+      <w:proofErr w:type="spellEnd"/>
+      <w:r>
+        <w:rPr>
+          <w:b/>
+        </w:rPr>
+        <w:t xml:space="preserve"> </w:t>
+      </w:r>
+      <w:proofErr w:type="spellStart"/>
+      <w:r>
+        <w:rPr>
+          <w:b/>
+        </w:rPr>
+        <w:t>halaman</w:t>
+      </w:r>
+      <w:proofErr w:type="spellEnd"/>
+      <w:r>
+        <w:rPr>
+          <w:b/>
+        </w:rPr>
+        <w:t xml:space="preserve"> </w:t>
+      </w:r>
+      <w:proofErr w:type="spellStart"/>
+      <w:r>
+        <w:rPr>
+          <w:b/>
+        </w:rPr>
+        <w:t>buku</w:t>
+      </w:r>
+      <w:proofErr w:type="spellEnd"/>
+      <w:r>
+        <w:rPr>
+          <w:b/>
+        </w:rPr>
+        <w:t xml:space="preserve"> author id 2</w:t>
+      </w:r>
+    </w:p>
+    <w:p>
+      <w:r>
+        <w:rPr>
+          <w:noProof/>
+        </w:rPr>
+        <w:drawing>
+          <wp:inline distT="0" distB="0" distL="0" distR="0" wp14:anchorId="584E7778" wp14:editId="6AD54B16">
+            <wp:extent cx="5943600" cy="669925"/>
+            <wp:effectExtent l="0" t="0" r="0" b="0"/>
+            <wp:docPr id="32" name="Picture 32"/>
+            <wp:cNvGraphicFramePr>
+              <a:graphicFrameLocks xmlns:a="http://schemas.openxmlformats.org/drawingml/2006/main" noChangeAspect="1"/>
+            </wp:cNvGraphicFramePr>
+            <a:graphic xmlns:a="http://schemas.openxmlformats.org/drawingml/2006/main">
+              <a:graphicData uri="http://schemas.openxmlformats.org/drawingml/2006/picture">
+                <pic:pic xmlns:pic="http://schemas.openxmlformats.org/drawingml/2006/picture">
+                  <pic:nvPicPr>
+                    <pic:cNvPr id="1" name=""/>
+                    <pic:cNvPicPr/>
+                  </pic:nvPicPr>
+                  <pic:blipFill>
+                    <a:blip r:embed="rId36"/>
+                    <a:stretch>
+                      <a:fillRect/>
+                    </a:stretch>
+                  </pic:blipFill>
+                  <pic:spPr>
+                    <a:xfrm>
+                      <a:off x="0" y="0"/>
+                      <a:ext cx="5943600" cy="669925"/>
+                    </a:xfrm>
+                    <a:prstGeom prst="rect">
+                      <a:avLst/>
+                    </a:prstGeom>
+                  </pic:spPr>
+                </pic:pic>
+              </a:graphicData>
+            </a:graphic>
+          </wp:inline>
+        </w:drawing>
+      </w:r>
+    </w:p>
+    <w:p/>
+    <w:p>
+      <w:pPr>
+        <w:spacing w:after="0" w:line="276" w:lineRule="auto"/>
+        <w:rPr>
+          <w:b/>
+        </w:rPr>
+      </w:pPr>
+      <w:r>
+        <w:rPr>
+          <w:b/>
+        </w:rPr>
+        <w:t xml:space="preserve">4. </w:t>
+      </w:r>
+      <w:proofErr w:type="spellStart"/>
+      <w:r>
+        <w:rPr>
+          <w:b/>
+        </w:rPr>
+        <w:t>Tampilkan</w:t>
+      </w:r>
+      <w:proofErr w:type="spellEnd"/>
+      <w:r>
+        <w:rPr>
+          <w:b/>
+        </w:rPr>
+        <w:t xml:space="preserve"> </w:t>
+      </w:r>
+      <w:proofErr w:type="spellStart"/>
+      <w:r>
+        <w:rPr>
+          <w:b/>
+        </w:rPr>
+        <w:t>semua</w:t>
+      </w:r>
+      <w:proofErr w:type="spellEnd"/>
+      <w:r>
+        <w:rPr>
+          <w:b/>
+        </w:rPr>
+        <w:t xml:space="preserve"> fields books and authors </w:t>
+      </w:r>
+      <w:proofErr w:type="spellStart"/>
+      <w:r>
+        <w:rPr>
+          <w:b/>
+        </w:rPr>
+        <w:t>terkait</w:t>
+      </w:r>
+      <w:proofErr w:type="spellEnd"/>
+    </w:p>
+    <w:p>
+      <w:r>
+        <w:rPr>
+          <w:noProof/>
+        </w:rPr>
+        <w:drawing>
+          <wp:inline distT="0" distB="0" distL="0" distR="0" wp14:anchorId="40CA18BE" wp14:editId="67B6EFD0">
+            <wp:extent cx="5943600" cy="721360"/>
+            <wp:effectExtent l="0" t="0" r="0" b="2540"/>
+            <wp:docPr id="33" name="Picture 33"/>
+            <wp:cNvGraphicFramePr>
+              <a:graphicFrameLocks xmlns:a="http://schemas.openxmlformats.org/drawingml/2006/main" noChangeAspect="1"/>
+            </wp:cNvGraphicFramePr>
+            <a:graphic xmlns:a="http://schemas.openxmlformats.org/drawingml/2006/main">
+              <a:graphicData uri="http://schemas.openxmlformats.org/drawingml/2006/picture">
+                <pic:pic xmlns:pic="http://schemas.openxmlformats.org/drawingml/2006/picture">
+                  <pic:nvPicPr>
+                    <pic:cNvPr id="1" name=""/>
+                    <pic:cNvPicPr/>
+                  </pic:nvPicPr>
+                  <pic:blipFill>
+                    <a:blip r:embed="rId37"/>
+                    <a:stretch>
+                      <a:fillRect/>
+                    </a:stretch>
+                  </pic:blipFill>
+                  <pic:spPr>
+                    <a:xfrm>
+                      <a:off x="0" y="0"/>
+                      <a:ext cx="5943600" cy="721360"/>
+                    </a:xfrm>
+                    <a:prstGeom prst="rect">
+                      <a:avLst/>
+                    </a:prstGeom>
+                  </pic:spPr>
+                </pic:pic>
+              </a:graphicData>
+            </a:graphic>
+          </wp:inline>
+        </w:drawing>
+      </w:r>
+    </w:p>
+    <w:p>
+      <w:r>
+        <w:rPr>
+          <w:noProof/>
+        </w:rPr>
+        <w:drawing>
+          <wp:inline distT="0" distB="0" distL="0" distR="0" wp14:anchorId="6E61F7F8" wp14:editId="3F72D75C">
+            <wp:extent cx="5943600" cy="721360"/>
+            <wp:effectExtent l="0" t="0" r="0" b="2540"/>
+            <wp:docPr id="34" name="Picture 34"/>
+            <wp:cNvGraphicFramePr>
+              <a:graphicFrameLocks xmlns:a="http://schemas.openxmlformats.org/drawingml/2006/main" noChangeAspect="1"/>
+            </wp:cNvGraphicFramePr>
+            <a:graphic xmlns:a="http://schemas.openxmlformats.org/drawingml/2006/main">
+              <a:graphicData uri="http://schemas.openxmlformats.org/drawingml/2006/picture">
+                <pic:pic xmlns:pic="http://schemas.openxmlformats.org/drawingml/2006/picture">
+                  <pic:nvPicPr>
+                    <pic:cNvPr id="1" name=""/>
+                    <pic:cNvPicPr/>
+                  </pic:nvPicPr>
+                  <pic:blipFill>
+                    <a:blip r:embed="rId37"/>
+                    <a:stretch>
+                      <a:fillRect/>
+                    </a:stretch>
+                  </pic:blipFill>
+                  <pic:spPr>
+                    <a:xfrm>
+                      <a:off x="0" y="0"/>
+                      <a:ext cx="5943600" cy="721360"/>
+                    </a:xfrm>
+                    <a:prstGeom prst="rect">
+                      <a:avLst/>
+                    </a:prstGeom>
+                  </pic:spPr>
+                </pic:pic>
+              </a:graphicData>
+            </a:graphic>
+          </wp:inline>
+        </w:drawing>
+      </w:r>
+    </w:p>
+    <w:p/>
+    <w:p>
+      <w:pPr>
+        <w:spacing w:after="0" w:line="276" w:lineRule="auto"/>
+        <w:rPr>
+          <w:b/>
+        </w:rPr>
+      </w:pPr>
+      <w:r>
+        <w:rPr>
+          <w:b/>
+        </w:rPr>
+        <w:t xml:space="preserve">5. </w:t>
+      </w:r>
+      <w:proofErr w:type="spellStart"/>
+      <w:r>
+        <w:rPr>
+          <w:b/>
+        </w:rPr>
+        <w:t>Tampilkan</w:t>
+      </w:r>
+      <w:proofErr w:type="spellEnd"/>
+      <w:r>
+        <w:rPr>
+          <w:b/>
+        </w:rPr>
+        <w:t xml:space="preserve"> </w:t>
+      </w:r>
+      <w:proofErr w:type="spellStart"/>
+      <w:r>
+        <w:rPr>
+          <w:b/>
+        </w:rPr>
+        <w:t>semua</w:t>
+      </w:r>
+      <w:proofErr w:type="spellEnd"/>
+      <w:r>
+        <w:rPr>
+          <w:b/>
+        </w:rPr>
+        <w:t xml:space="preserve"> field books, authors </w:t>
+      </w:r>
+      <w:proofErr w:type="spellStart"/>
+      <w:r>
+        <w:rPr>
+          <w:b/>
+        </w:rPr>
+        <w:t>dan</w:t>
+      </w:r>
+      <w:proofErr w:type="spellEnd"/>
+      <w:r>
+        <w:rPr>
+          <w:b/>
+        </w:rPr>
+        <w:t xml:space="preserve"> publishers </w:t>
+      </w:r>
+      <w:proofErr w:type="spellStart"/>
+      <w:r>
+        <w:rPr>
+          <w:b/>
+        </w:rPr>
+        <w:t>terkait</w:t>
+      </w:r>
+      <w:proofErr w:type="spellEnd"/>
+    </w:p>
+    <w:p>
+      <w:pPr>
+        <w:spacing w:after="0" w:line="276" w:lineRule="auto"/>
+        <w:rPr>
+          <w:b/>
+        </w:rPr>
+      </w:pPr>
+      <w:r>
+        <w:rPr>
+          <w:noProof/>
+        </w:rPr>
+        <w:drawing>
+          <wp:inline distT="0" distB="0" distL="0" distR="0" wp14:anchorId="344ED1BC" wp14:editId="1609C120">
+            <wp:extent cx="5943600" cy="1109345"/>
+            <wp:effectExtent l="0" t="0" r="0" b="0"/>
+            <wp:docPr id="35" name="Picture 35"/>
+            <wp:cNvGraphicFramePr>
+              <a:graphicFrameLocks xmlns:a="http://schemas.openxmlformats.org/drawingml/2006/main" noChangeAspect="1"/>
+            </wp:cNvGraphicFramePr>
+            <a:graphic xmlns:a="http://schemas.openxmlformats.org/drawingml/2006/main">
+              <a:graphicData uri="http://schemas.openxmlformats.org/drawingml/2006/picture">
+                <pic:pic xmlns:pic="http://schemas.openxmlformats.org/drawingml/2006/picture">
+                  <pic:nvPicPr>
+                    <pic:cNvPr id="1" name=""/>
+                    <pic:cNvPicPr/>
+                  </pic:nvPicPr>
+                  <pic:blipFill>
+                    <a:blip r:embed="rId38"/>
+                    <a:stretch>
+                      <a:fillRect/>
+                    </a:stretch>
+                  </pic:blipFill>
+                  <pic:spPr>
+                    <a:xfrm>
+                      <a:off x="0" y="0"/>
+                      <a:ext cx="5943600" cy="1109345"/>
+                    </a:xfrm>
+                    <a:prstGeom prst="rect">
+                      <a:avLst/>
+                    </a:prstGeom>
+                  </pic:spPr>
+                </pic:pic>
+              </a:graphicData>
+            </a:graphic>
+          </wp:inline>
+        </w:drawing>
+      </w:r>
       <w:bookmarkStart w:id="0" w:name="_GoBack"/>
       <w:bookmarkEnd w:id="0"/>
-    </w:p>
-    <w:p>
-      <w:pPr>
-        <w:spacing w:after="0" w:line="276" w:lineRule="auto"/>
-      </w:pPr>
-    </w:p>
-    <w:p>
-      <w:pPr>
-        <w:spacing w:after="0" w:line="276" w:lineRule="auto"/>
-      </w:pPr>
     </w:p>
     <w:p>
       <w:pPr>
@@ -3003,6 +3855,119 @@
 <file path=word/numbering.xml><?xml version="1.0" encoding="utf-8"?>
 <w:numbering xmlns:wpc="http://schemas.microsoft.com/office/word/2010/wordprocessingCanvas" xmlns:mc="http://schemas.openxmlformats.org/markup-compatibility/2006" xmlns:o="urn:schemas-microsoft-com:office:office" xmlns:r="http://schemas.openxmlformats.org/officeDocument/2006/relationships" xmlns:m="http://schemas.openxmlformats.org/officeDocument/2006/math" xmlns:v="urn:schemas-microsoft-com:vml" xmlns:wp14="http://schemas.microsoft.com/office/word/2010/wordprocessingDrawing" xmlns:wp="http://schemas.openxmlformats.org/drawingml/2006/wordprocessingDrawing" xmlns:w10="urn:schemas-microsoft-com:office:word" xmlns:w="http://schemas.openxmlformats.org/wordprocessingml/2006/main" xmlns:w14="http://schemas.microsoft.com/office/word/2010/wordml" xmlns:w15="http://schemas.microsoft.com/office/word/2012/wordml" xmlns:wpg="http://schemas.microsoft.com/office/word/2010/wordprocessingGroup" xmlns:wpi="http://schemas.microsoft.com/office/word/2010/wordprocessingInk" xmlns:wne="http://schemas.microsoft.com/office/word/2006/wordml" xmlns:wps="http://schemas.microsoft.com/office/word/2010/wordprocessingShape" mc:Ignorable="w14 w15 wp14">
   <w:abstractNum w:abstractNumId="0" w15:restartNumberingAfterBreak="0">
+    <w:nsid w:val="252415B5"/>
+    <w:multiLevelType w:val="multilevel"/>
+    <w:tmpl w:val="CA9EC910"/>
+    <w:lvl w:ilvl="0">
+      <w:start w:val="1"/>
+      <w:numFmt w:val="decimal"/>
+      <w:lvlText w:val="%1."/>
+      <w:lvlJc w:val="left"/>
+      <w:pPr>
+        <w:ind w:left="720" w:hanging="360"/>
+      </w:pPr>
+      <w:rPr>
+        <w:u w:val="none"/>
+      </w:rPr>
+    </w:lvl>
+    <w:lvl w:ilvl="1">
+      <w:start w:val="1"/>
+      <w:numFmt w:val="lowerLetter"/>
+      <w:lvlText w:val="%2."/>
+      <w:lvlJc w:val="left"/>
+      <w:pPr>
+        <w:ind w:left="1440" w:hanging="360"/>
+      </w:pPr>
+      <w:rPr>
+        <w:u w:val="none"/>
+      </w:rPr>
+    </w:lvl>
+    <w:lvl w:ilvl="2">
+      <w:start w:val="1"/>
+      <w:numFmt w:val="lowerRoman"/>
+      <w:lvlText w:val="%3."/>
+      <w:lvlJc w:val="right"/>
+      <w:pPr>
+        <w:ind w:left="2160" w:hanging="360"/>
+      </w:pPr>
+      <w:rPr>
+        <w:u w:val="none"/>
+      </w:rPr>
+    </w:lvl>
+    <w:lvl w:ilvl="3">
+      <w:start w:val="1"/>
+      <w:numFmt w:val="decimal"/>
+      <w:lvlText w:val="%4."/>
+      <w:lvlJc w:val="left"/>
+      <w:pPr>
+        <w:ind w:left="2880" w:hanging="360"/>
+      </w:pPr>
+      <w:rPr>
+        <w:u w:val="none"/>
+      </w:rPr>
+    </w:lvl>
+    <w:lvl w:ilvl="4">
+      <w:start w:val="1"/>
+      <w:numFmt w:val="lowerLetter"/>
+      <w:lvlText w:val="%5."/>
+      <w:lvlJc w:val="left"/>
+      <w:pPr>
+        <w:ind w:left="3600" w:hanging="360"/>
+      </w:pPr>
+      <w:rPr>
+        <w:u w:val="none"/>
+      </w:rPr>
+    </w:lvl>
+    <w:lvl w:ilvl="5">
+      <w:start w:val="1"/>
+      <w:numFmt w:val="lowerRoman"/>
+      <w:lvlText w:val="%6."/>
+      <w:lvlJc w:val="right"/>
+      <w:pPr>
+        <w:ind w:left="4320" w:hanging="360"/>
+      </w:pPr>
+      <w:rPr>
+        <w:u w:val="none"/>
+      </w:rPr>
+    </w:lvl>
+    <w:lvl w:ilvl="6">
+      <w:start w:val="1"/>
+      <w:numFmt w:val="decimal"/>
+      <w:lvlText w:val="%7."/>
+      <w:lvlJc w:val="left"/>
+      <w:pPr>
+        <w:ind w:left="5040" w:hanging="360"/>
+      </w:pPr>
+      <w:rPr>
+        <w:u w:val="none"/>
+      </w:rPr>
+    </w:lvl>
+    <w:lvl w:ilvl="7">
+      <w:start w:val="1"/>
+      <w:numFmt w:val="lowerLetter"/>
+      <w:lvlText w:val="%8."/>
+      <w:lvlJc w:val="left"/>
+      <w:pPr>
+        <w:ind w:left="5760" w:hanging="360"/>
+      </w:pPr>
+      <w:rPr>
+        <w:u w:val="none"/>
+      </w:rPr>
+    </w:lvl>
+    <w:lvl w:ilvl="8">
+      <w:start w:val="1"/>
+      <w:numFmt w:val="lowerRoman"/>
+      <w:lvlText w:val="%9."/>
+      <w:lvlJc w:val="right"/>
+      <w:pPr>
+        <w:ind w:left="6480" w:hanging="360"/>
+      </w:pPr>
+      <w:rPr>
+        <w:u w:val="none"/>
+      </w:rPr>
+    </w:lvl>
+  </w:abstractNum>
+  <w:abstractNum w:abstractNumId="1" w15:restartNumberingAfterBreak="0">
     <w:nsid w:val="26E4448D"/>
     <w:multiLevelType w:val="multilevel"/>
     <w:tmpl w:val="5262EB2E"/>
@@ -3115,7 +4080,7 @@
       </w:rPr>
     </w:lvl>
   </w:abstractNum>
-  <w:abstractNum w:abstractNumId="1" w15:restartNumberingAfterBreak="0">
+  <w:abstractNum w:abstractNumId="2" w15:restartNumberingAfterBreak="0">
     <w:nsid w:val="2B1040B0"/>
     <w:multiLevelType w:val="hybridMultilevel"/>
     <w:tmpl w:val="674E7DC6"/>
@@ -3204,7 +4169,7 @@
       </w:pPr>
     </w:lvl>
   </w:abstractNum>
-  <w:abstractNum w:abstractNumId="2" w15:restartNumberingAfterBreak="0">
+  <w:abstractNum w:abstractNumId="3" w15:restartNumberingAfterBreak="0">
     <w:nsid w:val="449B263F"/>
     <w:multiLevelType w:val="hybridMultilevel"/>
     <w:tmpl w:val="674E7DC6"/>
@@ -3293,7 +4258,7 @@
       </w:pPr>
     </w:lvl>
   </w:abstractNum>
-  <w:abstractNum w:abstractNumId="3" w15:restartNumberingAfterBreak="0">
+  <w:abstractNum w:abstractNumId="4" w15:restartNumberingAfterBreak="0">
     <w:nsid w:val="49812EEB"/>
     <w:multiLevelType w:val="hybridMultilevel"/>
     <w:tmpl w:val="C1C645A6"/>
@@ -3382,7 +4347,7 @@
       </w:pPr>
     </w:lvl>
   </w:abstractNum>
-  <w:abstractNum w:abstractNumId="4" w15:restartNumberingAfterBreak="0">
+  <w:abstractNum w:abstractNumId="5" w15:restartNumberingAfterBreak="0">
     <w:nsid w:val="501E4255"/>
     <w:multiLevelType w:val="multilevel"/>
     <w:tmpl w:val="111EF494"/>
@@ -3495,7 +4460,7 @@
       </w:rPr>
     </w:lvl>
   </w:abstractNum>
-  <w:abstractNum w:abstractNumId="5" w15:restartNumberingAfterBreak="0">
+  <w:abstractNum w:abstractNumId="6" w15:restartNumberingAfterBreak="0">
     <w:nsid w:val="548E1ADE"/>
     <w:multiLevelType w:val="multilevel"/>
     <w:tmpl w:val="E1C862C0"/>
@@ -3608,7 +4573,7 @@
       </w:rPr>
     </w:lvl>
   </w:abstractNum>
-  <w:abstractNum w:abstractNumId="6" w15:restartNumberingAfterBreak="0">
+  <w:abstractNum w:abstractNumId="7" w15:restartNumberingAfterBreak="0">
     <w:nsid w:val="627448D9"/>
     <w:multiLevelType w:val="multilevel"/>
     <w:tmpl w:val="14043CC8"/>
@@ -3722,7 +4687,7 @@
       </w:rPr>
     </w:lvl>
   </w:abstractNum>
-  <w:abstractNum w:abstractNumId="7" w15:restartNumberingAfterBreak="0">
+  <w:abstractNum w:abstractNumId="8" w15:restartNumberingAfterBreak="0">
     <w:nsid w:val="783F5667"/>
     <w:multiLevelType w:val="multilevel"/>
     <w:tmpl w:val="F0A8F8E0"/>
@@ -3835,7 +4800,96 @@
       </w:rPr>
     </w:lvl>
   </w:abstractNum>
-  <w:abstractNum w:abstractNumId="8" w15:restartNumberingAfterBreak="0">
+  <w:abstractNum w:abstractNumId="9" w15:restartNumberingAfterBreak="0">
+    <w:nsid w:val="78842692"/>
+    <w:multiLevelType w:val="hybridMultilevel"/>
+    <w:tmpl w:val="62BC4EC8"/>
+    <w:lvl w:ilvl="0" w:tplc="0409000F">
+      <w:start w:val="2"/>
+      <w:numFmt w:val="decimal"/>
+      <w:lvlText w:val="%1."/>
+      <w:lvlJc w:val="left"/>
+      <w:pPr>
+        <w:ind w:left="720" w:hanging="360"/>
+      </w:pPr>
+      <w:rPr>
+        <w:rFonts w:hint="default"/>
+      </w:rPr>
+    </w:lvl>
+    <w:lvl w:ilvl="1" w:tplc="04090019" w:tentative="1">
+      <w:start w:val="1"/>
+      <w:numFmt w:val="lowerLetter"/>
+      <w:lvlText w:val="%2."/>
+      <w:lvlJc w:val="left"/>
+      <w:pPr>
+        <w:ind w:left="1440" w:hanging="360"/>
+      </w:pPr>
+    </w:lvl>
+    <w:lvl w:ilvl="2" w:tplc="0409001B" w:tentative="1">
+      <w:start w:val="1"/>
+      <w:numFmt w:val="lowerRoman"/>
+      <w:lvlText w:val="%3."/>
+      <w:lvlJc w:val="right"/>
+      <w:pPr>
+        <w:ind w:left="2160" w:hanging="180"/>
+      </w:pPr>
+    </w:lvl>
+    <w:lvl w:ilvl="3" w:tplc="0409000F" w:tentative="1">
+      <w:start w:val="1"/>
+      <w:numFmt w:val="decimal"/>
+      <w:lvlText w:val="%4."/>
+      <w:lvlJc w:val="left"/>
+      <w:pPr>
+        <w:ind w:left="2880" w:hanging="360"/>
+      </w:pPr>
+    </w:lvl>
+    <w:lvl w:ilvl="4" w:tplc="04090019" w:tentative="1">
+      <w:start w:val="1"/>
+      <w:numFmt w:val="lowerLetter"/>
+      <w:lvlText w:val="%5."/>
+      <w:lvlJc w:val="left"/>
+      <w:pPr>
+        <w:ind w:left="3600" w:hanging="360"/>
+      </w:pPr>
+    </w:lvl>
+    <w:lvl w:ilvl="5" w:tplc="0409001B" w:tentative="1">
+      <w:start w:val="1"/>
+      <w:numFmt w:val="lowerRoman"/>
+      <w:lvlText w:val="%6."/>
+      <w:lvlJc w:val="right"/>
+      <w:pPr>
+        <w:ind w:left="4320" w:hanging="180"/>
+      </w:pPr>
+    </w:lvl>
+    <w:lvl w:ilvl="6" w:tplc="0409000F" w:tentative="1">
+      <w:start w:val="1"/>
+      <w:numFmt w:val="decimal"/>
+      <w:lvlText w:val="%7."/>
+      <w:lvlJc w:val="left"/>
+      <w:pPr>
+        <w:ind w:left="5040" w:hanging="360"/>
+      </w:pPr>
+    </w:lvl>
+    <w:lvl w:ilvl="7" w:tplc="04090019" w:tentative="1">
+      <w:start w:val="1"/>
+      <w:numFmt w:val="lowerLetter"/>
+      <w:lvlText w:val="%8."/>
+      <w:lvlJc w:val="left"/>
+      <w:pPr>
+        <w:ind w:left="5760" w:hanging="360"/>
+      </w:pPr>
+    </w:lvl>
+    <w:lvl w:ilvl="8" w:tplc="0409001B" w:tentative="1">
+      <w:start w:val="1"/>
+      <w:numFmt w:val="lowerRoman"/>
+      <w:lvlText w:val="%9."/>
+      <w:lvlJc w:val="right"/>
+      <w:pPr>
+        <w:ind w:left="6480" w:hanging="180"/>
+      </w:pPr>
+    </w:lvl>
+  </w:abstractNum>
+  <w:abstractNum w:abstractNumId="10" w15:restartNumberingAfterBreak="0">
     <w:nsid w:val="78C56173"/>
     <w:multiLevelType w:val="hybridMultilevel"/>
     <w:tmpl w:val="A720297C"/>
@@ -3925,31 +4979,37 @@
     </w:lvl>
   </w:abstractNum>
   <w:num w:numId="1">
+    <w:abstractNumId w:val="5"/>
+  </w:num>
+  <w:num w:numId="2">
+    <w:abstractNumId w:val="2"/>
+  </w:num>
+  <w:num w:numId="3">
+    <w:abstractNumId w:val="10"/>
+  </w:num>
+  <w:num w:numId="4">
     <w:abstractNumId w:val="4"/>
   </w:num>
-  <w:num w:numId="2">
+  <w:num w:numId="5">
+    <w:abstractNumId w:val="7"/>
+  </w:num>
+  <w:num w:numId="6">
+    <w:abstractNumId w:val="3"/>
+  </w:num>
+  <w:num w:numId="7">
     <w:abstractNumId w:val="1"/>
   </w:num>
-  <w:num w:numId="3">
+  <w:num w:numId="8">
+    <w:abstractNumId w:val="6"/>
+  </w:num>
+  <w:num w:numId="9">
     <w:abstractNumId w:val="8"/>
   </w:num>
-  <w:num w:numId="4">
-    <w:abstractNumId w:val="3"/>
-  </w:num>
-  <w:num w:numId="5">
-    <w:abstractNumId w:val="6"/>
-  </w:num>
-  <w:num w:numId="6">
-    <w:abstractNumId w:val="2"/>
-  </w:num>
-  <w:num w:numId="7">
+  <w:num w:numId="10">
     <w:abstractNumId w:val="0"/>
   </w:num>
-  <w:num w:numId="8">
-    <w:abstractNumId w:val="5"/>
-  </w:num>
-  <w:num w:numId="9">
-    <w:abstractNumId w:val="7"/>
+  <w:num w:numId="11">
+    <w:abstractNumId w:val="9"/>
   </w:num>
 </w:numbering>
 </file>
